--- a/Zastosowanie sieci neuronowych w rozpoznawaniu raka skóry na podstawie obrazów dermatoskopowych.docx
+++ b/Zastosowanie sieci neuronowych w rozpoznawaniu raka skóry na podstawie obrazów dermatoskopowych.docx
@@ -329,8 +329,8 @@
         <w:br w:type="page"/>
       </w:r>
     </w:p>
-    <w:bookmarkStart w:id="0" w:name="_Toc110601087" w:displacedByCustomXml="next"/>
-    <w:bookmarkStart w:id="1" w:name="_Toc103754509" w:displacedByCustomXml="next"/>
+    <w:bookmarkStart w:id="0" w:name="_Toc103754509" w:displacedByCustomXml="next"/>
+    <w:bookmarkStart w:id="1" w:name="_Toc110601087" w:displacedByCustomXml="next"/>
     <w:sdt>
       <w:sdtPr>
         <w:rPr>
@@ -2239,7 +2239,19 @@
         <w:rPr>
           <w:rFonts w:eastAsia="Calibri"/>
         </w:rPr>
-        <w:t>pu produktu potrafiącego na podstawie zdjęć rozpoznawać raka skóry. W skład prototypu wchodzić będą następujące części</w:t>
+        <w:t>pu produktu potrafiącego na podstawie zdjęć</w:t>
+      </w:r>
+      <w:r>
+        <w:rPr>
+          <w:rFonts w:eastAsia="Calibri"/>
+        </w:rPr>
+        <w:t xml:space="preserve"> wykonanych np. przy pomocy smartfona</w:t>
+      </w:r>
+      <w:r>
+        <w:rPr>
+          <w:rFonts w:eastAsia="Calibri"/>
+        </w:rPr>
+        <w:t xml:space="preserve"> rozpoznawać raka skóry. W skład prototypu wchodzić będą następujące części</w:t>
       </w:r>
       <w:r>
         <w:rPr>
@@ -2265,7 +2277,25 @@
         <w:rPr>
           <w:rFonts w:eastAsia="Calibri"/>
         </w:rPr>
-        <w:t>Aplikacja mobilna napisana w języku TypeScript przy użyciu biblioteki React Native</w:t>
+        <w:t xml:space="preserve">Aplikacja mobilna napisana w języku </w:t>
+      </w:r>
+      <w:r>
+        <w:rPr>
+          <w:rFonts w:eastAsia="Calibri"/>
+        </w:rPr>
+        <w:t>Dart</w:t>
+      </w:r>
+      <w:r>
+        <w:rPr>
+          <w:rFonts w:eastAsia="Calibri"/>
+        </w:rPr>
+        <w:t xml:space="preserve"> przy użyciu biblioteki </w:t>
+      </w:r>
+      <w:r>
+        <w:rPr>
+          <w:rFonts w:eastAsia="Calibri"/>
+        </w:rPr>
+        <w:t>Flutter; chociaż aplikacje pisane przy użyciu tych technologii można uruchamiać na dowolnym smartfonie, elementem prototypu będzie jedynie aplikacja uruchamiana w systemie Android</w:t>
       </w:r>
     </w:p>
     <w:p>
@@ -2285,7 +2315,25 @@
         <w:rPr>
           <w:rFonts w:eastAsia="Calibri"/>
         </w:rPr>
-        <w:t>Aplikacja serwerowa napisana w języku Python, a uruchamiana w kontenerach Docker, w chmurze Azure</w:t>
+        <w:t>Aplikacja serwerowa napisana w języku Python</w:t>
+      </w:r>
+      <w:r>
+        <w:rPr>
+          <w:rFonts w:eastAsia="Calibri"/>
+        </w:rPr>
+        <w:t xml:space="preserve"> przy użyciu biblioteki Flask</w:t>
+      </w:r>
+      <w:r>
+        <w:rPr>
+          <w:rFonts w:eastAsia="Calibri"/>
+        </w:rPr>
+        <w:t>, a uruchamiana w kontenerach Docker, w chmurze Azure</w:t>
+      </w:r>
+      <w:r>
+        <w:rPr>
+          <w:rFonts w:eastAsia="Calibri"/>
+        </w:rPr>
+        <w:t>; jej elementem będzie wytrenowana, docelowa sieć neuronowa</w:t>
       </w:r>
     </w:p>
     <w:p>
@@ -2307,6 +2355,12 @@
         </w:rPr>
         <w:t>Zestaw notatników Jupyter zawierających efekty eksperymentów polegających na trenowaniu kilku wariantów architektury InceptionResNetV2 na bazie biblioteki TensorFlow</w:t>
       </w:r>
+      <w:r>
+        <w:rPr>
+          <w:rFonts w:eastAsia="Calibri"/>
+        </w:rPr>
+        <w:t xml:space="preserve"> oraz innych, pomocniczych sieci neuronowych</w:t>
+      </w:r>
     </w:p>
     <w:p>
       <w:pPr>
@@ -2343,77 +2397,31 @@
         <w:rPr>
           <w:rFonts w:eastAsia="Calibri"/>
         </w:rPr>
-        <w:t xml:space="preserve"> aplikacji zdolnej przetwarzać </w:t>
+        <w:t xml:space="preserve">Odbiorcami dostarczonych funkcjonalności mogą być zarówno indywidualni użytkownicy, jak i lekarze pierwszego kontaktu, którzy dzięki pomocy </w:t>
       </w:r>
       <w:r>
         <w:rPr>
           <w:rFonts w:eastAsia="Calibri"/>
         </w:rPr>
-        <w:t xml:space="preserve">lub zapisywać </w:t>
+        <w:t xml:space="preserve">opisywanego produktu </w:t>
       </w:r>
       <w:r>
         <w:rPr>
           <w:rFonts w:eastAsia="Calibri"/>
         </w:rPr>
-        <w:t>strumienie zdarzeń przesyłanych przez systemy SCADA</w:t>
+        <w:t>będą zdolni wspomóc swój proces decyzyjny. Jako, że jest to prototyp demonstrujący</w:t>
       </w:r>
       <w:r>
         <w:rPr>
           <w:rFonts w:eastAsia="Calibri"/>
         </w:rPr>
-        <w:t xml:space="preserve"> obecne jako oprogramowanie na wielu farmach wiatrowych, a dotyczące różnorakich parametrów istotnych dla pracy turbiny. Należą do nich m.in. wyprodukowana moc, siła wiatru, jego kierunek, czy temperatura skrzyni biegów. Dane przetwarzane będą przez aplikację dwojako:</w:t>
-      </w:r>
-    </w:p>
-    <w:p>
-      <w:pPr>
-        <w:pStyle w:val="Akapitzlist"/>
-        <w:numPr>
-          <w:ilvl w:val="0"/>
-          <w:numId w:val="3"/>
-        </w:numPr>
-        <w:spacing w:after="160"/>
-        <w:jc w:val="both"/>
+        <w:t xml:space="preserve"> </w:t>
+      </w:r>
+      <w:r>
         <w:rPr>
           <w:rFonts w:eastAsia="Calibri"/>
         </w:rPr>
-      </w:pPr>
-      <w:r>
-        <w:rPr>
-          <w:rFonts w:eastAsia="Calibri"/>
-        </w:rPr>
-        <w:t>Zapisywane będą w surowej formie do bazy danych zdolnej obsłużyć trafiający do niej bardzo duży ruch. Wybrana do tego celu została baza danych Cassandra. Celem przechowywania zdarzeń w ich pierwotnej formie jest umożliwienie inżynierom budowy modeli uczenia maszynowego opartych o możliwie najbardziej szczegółową, niezagregowaną wiedzę.</w:t>
-      </w:r>
-    </w:p>
-    <w:p>
-      <w:pPr>
-        <w:pStyle w:val="Akapitzlist"/>
-        <w:numPr>
-          <w:ilvl w:val="0"/>
-          <w:numId w:val="3"/>
-        </w:numPr>
-        <w:spacing w:after="160"/>
-        <w:jc w:val="both"/>
-        <w:rPr>
-          <w:rFonts w:eastAsia="Calibri"/>
-        </w:rPr>
-      </w:pPr>
-      <w:r>
-        <w:rPr>
-          <w:rFonts w:eastAsia="Calibri"/>
-        </w:rPr>
-        <w:t xml:space="preserve"> </w:t>
-      </w:r>
-      <w:r>
-        <w:rPr>
-          <w:rFonts w:eastAsia="Calibri"/>
-        </w:rPr>
-        <w:t>Aplikacja będzie budować 24-godzinne agregaty tak, aby umożliwić tworzenie prostszych, poglądowych raportów w celu wysokopoziomowego rzutu na pracę danej turbiny wiatrowej.</w:t>
-      </w:r>
-      <w:r>
-        <w:rPr>
-          <w:rFonts w:eastAsia="Calibri"/>
-        </w:rPr>
-        <w:t xml:space="preserve"> Do tego celu wybrany został system ElasticSearch.</w:t>
+        <w:t>co w dziedzinie wykrywania raka skóry można osiągnąć przy pomocy sieci neuronowych, produkt ten będzie także stanowił punkt wyjściowy rozważań na temat ewentualnych usprawnień, które można byłoby poczynić, aby jeszcze bardziej podnieść jego skuteczność.</w:t>
       </w:r>
     </w:p>
     <w:p>
@@ -2429,25 +2437,43 @@
         <w:rPr>
           <w:rFonts w:eastAsia="Calibri"/>
         </w:rPr>
-        <w:t xml:space="preserve">Aplikacja ta sama w sobie nie ma </w:t>
+        <w:t>W rozdziale pierwszym i drugim została zawarta część teoretyczna pracy.</w:t>
       </w:r>
       <w:r>
         <w:rPr>
           <w:rFonts w:eastAsia="Calibri"/>
         </w:rPr>
-        <w:t xml:space="preserve">odbiorców </w:t>
+        <w:t xml:space="preserve"> Opisano w nich matematyczną podbudowę sieci neuronowych, w szczególności splotowych sieci neuronowych (CNN), a także p</w:t>
       </w:r>
       <w:r>
         <w:rPr>
           <w:rFonts w:eastAsia="Calibri"/>
         </w:rPr>
-        <w:t>– jej celem jest jedynie wydajne przetwarzanie trafiającego do niej olbrzymiego wolumenu danych i składowanie go tak, aby był łatwo i szybko dostępny przez inżynierów i analityków zdolnych wyciągnąć z nich wnioski przydatne dla optymalizacji pracy poszczególnych turbin, farm wiatrowych, czy procesów sprzedażowych firmy</w:t>
+        <w:t>rzybliżono w nich informacje dotyczące technologii oraz narzędzi potrzebnych do stworzenia</w:t>
       </w:r>
       <w:r>
         <w:rPr>
           <w:rFonts w:eastAsia="Calibri"/>
         </w:rPr>
-        <w:t>.</w:t>
+        <w:t xml:space="preserve"> rdzenia – sieci neuronowej –</w:t>
+      </w:r>
+      <w:r>
+        <w:rPr>
+          <w:rFonts w:eastAsia="Calibri"/>
+        </w:rPr>
+        <w:t xml:space="preserve"> aplikacji „</w:t>
+      </w:r>
+      <w:r>
+        <w:rPr>
+          <w:rFonts w:eastAsia="Calibri"/>
+        </w:rPr>
+        <w:t>Skin Cancer Detector</w:t>
+      </w:r>
+      <w:r>
+        <w:rPr>
+          <w:rFonts w:eastAsia="Calibri"/>
+        </w:rPr>
+        <w:t xml:space="preserve">”. </w:t>
       </w:r>
     </w:p>
     <w:p>
@@ -2463,14 +2489,25 @@
         <w:rPr>
           <w:rFonts w:eastAsia="Calibri"/>
         </w:rPr>
-        <w:lastRenderedPageBreak/>
-        <w:t>Kod przygotowany zostanie przy użyciu języka C#</w:t>
+        <w:t>W rozdziale trzecim przedstawiono</w:t>
       </w:r>
       <w:r>
         <w:rPr>
           <w:rFonts w:eastAsia="Calibri"/>
         </w:rPr>
-        <w:t>. Jako technologie przesyłania i składowania danych wybrane zostały kolejno: Kafka, CassandraDb i ElasticSearch. Standardowym, oraz ułatwiającym prace programistyczne narzędziem jest platforma Docker, stąd też jej użycie w projekcie, ramię w ramię ze skryptami Powershell jeszcze bardziej ułatwiającymi pracę nad produktem.</w:t>
+        <w:t xml:space="preserve"> architektury i opisano kolejne sieci neuronowe</w:t>
+      </w:r>
+      <w:r>
+        <w:rPr>
+          <w:rFonts w:eastAsia="Calibri"/>
+        </w:rPr>
+        <w:t xml:space="preserve"> </w:t>
+      </w:r>
+      <w:r>
+        <w:rPr>
+          <w:rFonts w:eastAsia="Calibri"/>
+        </w:rPr>
+        <w:t xml:space="preserve">używane na różnych etapach eksperymentów mających na celu wytrenowanie jak najdokładniejszego klasyfikatora. Opisano problemy, z którymi spotkano się w trakcie prac. </w:t>
       </w:r>
     </w:p>
     <w:p>
@@ -2486,118 +2523,29 @@
         <w:rPr>
           <w:rFonts w:eastAsia="Calibri"/>
         </w:rPr>
-        <w:t>Cel i założenia pracy:</w:t>
-      </w:r>
-    </w:p>
-    <w:p>
-      <w:pPr>
-        <w:pStyle w:val="Akapitzlist"/>
-        <w:numPr>
-          <w:ilvl w:val="0"/>
-          <w:numId w:val="5"/>
-        </w:numPr>
-        <w:ind w:left="1066" w:hanging="357"/>
-        <w:jc w:val="both"/>
-      </w:pPr>
-      <w:r>
-        <w:t>Anali</w:t>
-      </w:r>
-      <w:r>
-        <w:t>za wybranych technologii pod kątem opisanych powyżej wymagań</w:t>
-      </w:r>
-    </w:p>
-    <w:p>
-      <w:pPr>
-        <w:pStyle w:val="Akapitzlist"/>
-        <w:numPr>
-          <w:ilvl w:val="0"/>
-          <w:numId w:val="5"/>
-        </w:numPr>
-        <w:ind w:left="1066" w:hanging="357"/>
-        <w:jc w:val="both"/>
+        <w:lastRenderedPageBreak/>
+        <w:t xml:space="preserve">Rozdział czwarty poświęcono na omówienie części oprogramowania widocznej na zewnątrz, a więc aplikacji mobilnej oraz serwerowej. Umieszczono tu także informacje dotyczące oprogramowania Docker i chmury Azure oraz ich </w:t>
+      </w:r>
+      <w:r>
         <w:rPr>
           <w:rFonts w:eastAsia="Calibri"/>
         </w:rPr>
-      </w:pPr>
-      <w:r>
-        <w:t>Implementacja na ich podstawie prototypu aplikacji</w:t>
-      </w:r>
-      <w:r>
-        <w:rPr>
-          <w:rFonts w:eastAsia="Calibri"/>
-        </w:rPr>
-        <w:t>.</w:t>
-      </w:r>
-    </w:p>
-    <w:p>
-      <w:pPr>
-        <w:spacing w:after="160"/>
+        <w:t>istotności w wytwarzaniu tego typu oprogramowania.</w:t>
+      </w:r>
+    </w:p>
+    <w:p>
+      <w:pPr>
         <w:ind w:firstLine="708"/>
         <w:jc w:val="both"/>
-        <w:rPr>
-          <w:rFonts w:eastAsia="Calibri"/>
-        </w:rPr>
-      </w:pPr>
-      <w:r>
-        <w:rPr>
-          <w:rFonts w:eastAsia="Calibri"/>
-        </w:rPr>
-        <w:t>W rozdziale pierwszym i drugim została zawarta część teoretyczna pracy. Przybliżono w nich ogólne informacje dotyczące aplikacji, technologii oraz narzędzi potrzebnych do stworzenia aplikacji „</w:t>
-      </w:r>
-      <w:r>
-        <w:rPr>
-          <w:rFonts w:eastAsia="Calibri"/>
-        </w:rPr>
-        <w:t>stream-processing</w:t>
-      </w:r>
-      <w:r>
-        <w:rPr>
-          <w:rFonts w:eastAsia="Calibri"/>
-        </w:rPr>
-        <w:t xml:space="preserve">”. </w:t>
-      </w:r>
-    </w:p>
-    <w:p>
-      <w:pPr>
-        <w:spacing w:after="160"/>
-        <w:ind w:firstLine="708"/>
-        <w:jc w:val="both"/>
-        <w:rPr>
-          <w:rFonts w:eastAsia="Calibri"/>
-        </w:rPr>
-      </w:pPr>
-      <w:r>
-        <w:rPr>
-          <w:rFonts w:eastAsia="Calibri"/>
-        </w:rPr>
-        <w:t xml:space="preserve">W rozdziale trzecim przedstawiono strukturę aplikacji, zaprojektowane zostały </w:t>
-      </w:r>
-      <w:r>
-        <w:rPr>
-          <w:rFonts w:eastAsia="Calibri"/>
-        </w:rPr>
-        <w:t>tabele i indeksy przechowujące dane</w:t>
-      </w:r>
-      <w:r>
-        <w:rPr>
-          <w:rFonts w:eastAsia="Calibri"/>
-        </w:rPr>
-        <w:t xml:space="preserve">. </w:t>
-      </w:r>
-      <w:r>
-        <w:rPr>
-          <w:rFonts w:eastAsia="Calibri"/>
-        </w:rPr>
-        <w:t>Opisano także użyte systemy magazynowania i przesyłania danych. Ostatni podrozdział zawiera informacje dotyczące platformy Docker oraz jej istotności w wytwarzaniu tego typu oprogramowania.</w:t>
-      </w:r>
-    </w:p>
-    <w:p>
-      <w:pPr>
-        <w:ind w:firstLine="708"/>
-        <w:jc w:val="both"/>
-      </w:pPr>
-      <w:r>
-        <w:t>W ostatnim rozdziale zawarto najważniejsze informacje odnoszące się do funkcjonalności aplikacji. Przedstawiono przebieg jej tworzenia – implementację testowego serwera potrzebnego do emulowania przesyłu danych z systemu SCADA do bazy Kafka, oraz klienta zawierającego dwie strategie zapisu danych. Pracę kończy synteza rozważań i dokonań, czyli zakończenie.</w:t>
+      </w:pPr>
+      <w:r>
+        <w:t>W ostatnim rozdziale zawarto najważniejsze informacje odnoszące się do funkcjonalności aplikacji. Przedstawiono przebieg jej tworzenia – implementację</w:t>
+      </w:r>
+      <w:r>
+        <w:t xml:space="preserve"> poszczególnych, użytych finalnie sieci neuronowych, a także tych, które nie zostały użyte, ale przyczyniły się do znalezienia właściwych architektur sieci. Dalsza część poświęcona została omówieniu procesu wytwarzania aplikacji mobilnych i serwerowej.</w:t>
+      </w:r>
+      <w:r>
+        <w:t xml:space="preserve"> Pracę kończy synteza rozważań i dokonań, czyli zakończenie.</w:t>
       </w:r>
     </w:p>
     <w:p>
@@ -6646,6 +6594,119 @@
     </w:lvl>
   </w:abstractNum>
   <w:abstractNum w:abstractNumId="8" w15:restartNumberingAfterBreak="0">
+    <w:nsid w:val="3C6A5D64"/>
+    <w:multiLevelType w:val="hybridMultilevel"/>
+    <w:tmpl w:val="38F0A470"/>
+    <w:lvl w:ilvl="0" w:tplc="04150001">
+      <w:start w:val="1"/>
+      <w:numFmt w:val="bullet"/>
+      <w:lvlText w:val=""/>
+      <w:lvlJc w:val="left"/>
+      <w:pPr>
+        <w:ind w:left="1428" w:hanging="360"/>
+      </w:pPr>
+      <w:rPr>
+        <w:rFonts w:ascii="Symbol" w:hAnsi="Symbol" w:hint="default"/>
+      </w:rPr>
+    </w:lvl>
+    <w:lvl w:ilvl="1" w:tplc="04150003" w:tentative="1">
+      <w:start w:val="1"/>
+      <w:numFmt w:val="bullet"/>
+      <w:lvlText w:val="o"/>
+      <w:lvlJc w:val="left"/>
+      <w:pPr>
+        <w:ind w:left="2148" w:hanging="360"/>
+      </w:pPr>
+      <w:rPr>
+        <w:rFonts w:ascii="Courier New" w:hAnsi="Courier New" w:cs="Courier New" w:hint="default"/>
+      </w:rPr>
+    </w:lvl>
+    <w:lvl w:ilvl="2" w:tplc="04150005" w:tentative="1">
+      <w:start w:val="1"/>
+      <w:numFmt w:val="bullet"/>
+      <w:lvlText w:val=""/>
+      <w:lvlJc w:val="left"/>
+      <w:pPr>
+        <w:ind w:left="2868" w:hanging="360"/>
+      </w:pPr>
+      <w:rPr>
+        <w:rFonts w:ascii="Wingdings" w:hAnsi="Wingdings" w:hint="default"/>
+      </w:rPr>
+    </w:lvl>
+    <w:lvl w:ilvl="3" w:tplc="04150001" w:tentative="1">
+      <w:start w:val="1"/>
+      <w:numFmt w:val="bullet"/>
+      <w:lvlText w:val=""/>
+      <w:lvlJc w:val="left"/>
+      <w:pPr>
+        <w:ind w:left="3588" w:hanging="360"/>
+      </w:pPr>
+      <w:rPr>
+        <w:rFonts w:ascii="Symbol" w:hAnsi="Symbol" w:hint="default"/>
+      </w:rPr>
+    </w:lvl>
+    <w:lvl w:ilvl="4" w:tplc="04150003" w:tentative="1">
+      <w:start w:val="1"/>
+      <w:numFmt w:val="bullet"/>
+      <w:lvlText w:val="o"/>
+      <w:lvlJc w:val="left"/>
+      <w:pPr>
+        <w:ind w:left="4308" w:hanging="360"/>
+      </w:pPr>
+      <w:rPr>
+        <w:rFonts w:ascii="Courier New" w:hAnsi="Courier New" w:cs="Courier New" w:hint="default"/>
+      </w:rPr>
+    </w:lvl>
+    <w:lvl w:ilvl="5" w:tplc="04150005" w:tentative="1">
+      <w:start w:val="1"/>
+      <w:numFmt w:val="bullet"/>
+      <w:lvlText w:val=""/>
+      <w:lvlJc w:val="left"/>
+      <w:pPr>
+        <w:ind w:left="5028" w:hanging="360"/>
+      </w:pPr>
+      <w:rPr>
+        <w:rFonts w:ascii="Wingdings" w:hAnsi="Wingdings" w:hint="default"/>
+      </w:rPr>
+    </w:lvl>
+    <w:lvl w:ilvl="6" w:tplc="04150001" w:tentative="1">
+      <w:start w:val="1"/>
+      <w:numFmt w:val="bullet"/>
+      <w:lvlText w:val=""/>
+      <w:lvlJc w:val="left"/>
+      <w:pPr>
+        <w:ind w:left="5748" w:hanging="360"/>
+      </w:pPr>
+      <w:rPr>
+        <w:rFonts w:ascii="Symbol" w:hAnsi="Symbol" w:hint="default"/>
+      </w:rPr>
+    </w:lvl>
+    <w:lvl w:ilvl="7" w:tplc="04150003" w:tentative="1">
+      <w:start w:val="1"/>
+      <w:numFmt w:val="bullet"/>
+      <w:lvlText w:val="o"/>
+      <w:lvlJc w:val="left"/>
+      <w:pPr>
+        <w:ind w:left="6468" w:hanging="360"/>
+      </w:pPr>
+      <w:rPr>
+        <w:rFonts w:ascii="Courier New" w:hAnsi="Courier New" w:cs="Courier New" w:hint="default"/>
+      </w:rPr>
+    </w:lvl>
+    <w:lvl w:ilvl="8" w:tplc="04150005" w:tentative="1">
+      <w:start w:val="1"/>
+      <w:numFmt w:val="bullet"/>
+      <w:lvlText w:val=""/>
+      <w:lvlJc w:val="left"/>
+      <w:pPr>
+        <w:ind w:left="7188" w:hanging="360"/>
+      </w:pPr>
+      <w:rPr>
+        <w:rFonts w:ascii="Wingdings" w:hAnsi="Wingdings" w:hint="default"/>
+      </w:rPr>
+    </w:lvl>
+  </w:abstractNum>
+  <w:abstractNum w:abstractNumId="9" w15:restartNumberingAfterBreak="0">
     <w:nsid w:val="5B1E4C07"/>
     <w:multiLevelType w:val="hybridMultilevel"/>
     <w:tmpl w:val="DB3E987C"/>
@@ -6731,7 +6792,7 @@
       </w:pPr>
     </w:lvl>
   </w:abstractNum>
-  <w:abstractNum w:abstractNumId="9" w15:restartNumberingAfterBreak="0">
+  <w:abstractNum w:abstractNumId="10" w15:restartNumberingAfterBreak="0">
     <w:nsid w:val="5EC56ABC"/>
     <w:multiLevelType w:val="hybridMultilevel"/>
     <w:tmpl w:val="0F080CF6"/>
@@ -6817,7 +6878,7 @@
       </w:pPr>
     </w:lvl>
   </w:abstractNum>
-  <w:abstractNum w:abstractNumId="10" w15:restartNumberingAfterBreak="0">
+  <w:abstractNum w:abstractNumId="11" w15:restartNumberingAfterBreak="0">
     <w:nsid w:val="62E957E4"/>
     <w:multiLevelType w:val="hybridMultilevel"/>
     <w:tmpl w:val="12D86AE8"/>
@@ -6930,7 +6991,120 @@
       </w:rPr>
     </w:lvl>
   </w:abstractNum>
-  <w:abstractNum w:abstractNumId="11" w15:restartNumberingAfterBreak="0">
+  <w:abstractNum w:abstractNumId="12" w15:restartNumberingAfterBreak="0">
+    <w:nsid w:val="64B25DE5"/>
+    <w:multiLevelType w:val="hybridMultilevel"/>
+    <w:tmpl w:val="B8BA5A3A"/>
+    <w:lvl w:ilvl="0" w:tplc="04150001">
+      <w:start w:val="1"/>
+      <w:numFmt w:val="bullet"/>
+      <w:lvlText w:val=""/>
+      <w:lvlJc w:val="left"/>
+      <w:pPr>
+        <w:ind w:left="720" w:hanging="360"/>
+      </w:pPr>
+      <w:rPr>
+        <w:rFonts w:ascii="Symbol" w:hAnsi="Symbol" w:hint="default"/>
+      </w:rPr>
+    </w:lvl>
+    <w:lvl w:ilvl="1" w:tplc="04150003" w:tentative="1">
+      <w:start w:val="1"/>
+      <w:numFmt w:val="bullet"/>
+      <w:lvlText w:val="o"/>
+      <w:lvlJc w:val="left"/>
+      <w:pPr>
+        <w:ind w:left="1440" w:hanging="360"/>
+      </w:pPr>
+      <w:rPr>
+        <w:rFonts w:ascii="Courier New" w:hAnsi="Courier New" w:cs="Courier New" w:hint="default"/>
+      </w:rPr>
+    </w:lvl>
+    <w:lvl w:ilvl="2" w:tplc="04150005" w:tentative="1">
+      <w:start w:val="1"/>
+      <w:numFmt w:val="bullet"/>
+      <w:lvlText w:val=""/>
+      <w:lvlJc w:val="left"/>
+      <w:pPr>
+        <w:ind w:left="2160" w:hanging="360"/>
+      </w:pPr>
+      <w:rPr>
+        <w:rFonts w:ascii="Wingdings" w:hAnsi="Wingdings" w:hint="default"/>
+      </w:rPr>
+    </w:lvl>
+    <w:lvl w:ilvl="3" w:tplc="04150001" w:tentative="1">
+      <w:start w:val="1"/>
+      <w:numFmt w:val="bullet"/>
+      <w:lvlText w:val=""/>
+      <w:lvlJc w:val="left"/>
+      <w:pPr>
+        <w:ind w:left="2880" w:hanging="360"/>
+      </w:pPr>
+      <w:rPr>
+        <w:rFonts w:ascii="Symbol" w:hAnsi="Symbol" w:hint="default"/>
+      </w:rPr>
+    </w:lvl>
+    <w:lvl w:ilvl="4" w:tplc="04150003" w:tentative="1">
+      <w:start w:val="1"/>
+      <w:numFmt w:val="bullet"/>
+      <w:lvlText w:val="o"/>
+      <w:lvlJc w:val="left"/>
+      <w:pPr>
+        <w:ind w:left="3600" w:hanging="360"/>
+      </w:pPr>
+      <w:rPr>
+        <w:rFonts w:ascii="Courier New" w:hAnsi="Courier New" w:cs="Courier New" w:hint="default"/>
+      </w:rPr>
+    </w:lvl>
+    <w:lvl w:ilvl="5" w:tplc="04150005" w:tentative="1">
+      <w:start w:val="1"/>
+      <w:numFmt w:val="bullet"/>
+      <w:lvlText w:val=""/>
+      <w:lvlJc w:val="left"/>
+      <w:pPr>
+        <w:ind w:left="4320" w:hanging="360"/>
+      </w:pPr>
+      <w:rPr>
+        <w:rFonts w:ascii="Wingdings" w:hAnsi="Wingdings" w:hint="default"/>
+      </w:rPr>
+    </w:lvl>
+    <w:lvl w:ilvl="6" w:tplc="04150001" w:tentative="1">
+      <w:start w:val="1"/>
+      <w:numFmt w:val="bullet"/>
+      <w:lvlText w:val=""/>
+      <w:lvlJc w:val="left"/>
+      <w:pPr>
+        <w:ind w:left="5040" w:hanging="360"/>
+      </w:pPr>
+      <w:rPr>
+        <w:rFonts w:ascii="Symbol" w:hAnsi="Symbol" w:hint="default"/>
+      </w:rPr>
+    </w:lvl>
+    <w:lvl w:ilvl="7" w:tplc="04150003" w:tentative="1">
+      <w:start w:val="1"/>
+      <w:numFmt w:val="bullet"/>
+      <w:lvlText w:val="o"/>
+      <w:lvlJc w:val="left"/>
+      <w:pPr>
+        <w:ind w:left="5760" w:hanging="360"/>
+      </w:pPr>
+      <w:rPr>
+        <w:rFonts w:ascii="Courier New" w:hAnsi="Courier New" w:cs="Courier New" w:hint="default"/>
+      </w:rPr>
+    </w:lvl>
+    <w:lvl w:ilvl="8" w:tplc="04150005" w:tentative="1">
+      <w:start w:val="1"/>
+      <w:numFmt w:val="bullet"/>
+      <w:lvlText w:val=""/>
+      <w:lvlJc w:val="left"/>
+      <w:pPr>
+        <w:ind w:left="6480" w:hanging="360"/>
+      </w:pPr>
+      <w:rPr>
+        <w:rFonts w:ascii="Wingdings" w:hAnsi="Wingdings" w:hint="default"/>
+      </w:rPr>
+    </w:lvl>
+  </w:abstractNum>
+  <w:abstractNum w:abstractNumId="13" w15:restartNumberingAfterBreak="0">
     <w:nsid w:val="707C187D"/>
     <w:multiLevelType w:val="hybridMultilevel"/>
     <w:tmpl w:val="6AFA59C8"/>
@@ -7019,7 +7193,7 @@
       </w:pPr>
     </w:lvl>
   </w:abstractNum>
-  <w:abstractNum w:abstractNumId="12" w15:restartNumberingAfterBreak="0">
+  <w:abstractNum w:abstractNumId="14" w15:restartNumberingAfterBreak="0">
     <w:nsid w:val="75FB5CD2"/>
     <w:multiLevelType w:val="hybridMultilevel"/>
     <w:tmpl w:val="FF14474A"/>
@@ -7108,7 +7282,7 @@
       </w:pPr>
     </w:lvl>
   </w:abstractNum>
-  <w:abstractNum w:abstractNumId="13" w15:restartNumberingAfterBreak="0">
+  <w:abstractNum w:abstractNumId="15" w15:restartNumberingAfterBreak="0">
     <w:nsid w:val="7C411749"/>
     <w:multiLevelType w:val="hybridMultilevel"/>
     <w:tmpl w:val="081A3C38"/>
@@ -7228,10 +7402,10 @@
     <w:abstractNumId w:val="5"/>
   </w:num>
   <w:num w:numId="3" w16cid:durableId="503864570">
-    <w:abstractNumId w:val="11"/>
+    <w:abstractNumId w:val="13"/>
   </w:num>
   <w:num w:numId="4" w16cid:durableId="1279723026">
-    <w:abstractNumId w:val="12"/>
+    <w:abstractNumId w:val="14"/>
   </w:num>
   <w:num w:numId="5" w16cid:durableId="1878077920">
     <w:abstractNumId w:val="3"/>
@@ -7240,13 +7414,13 @@
     <w:abstractNumId w:val="4"/>
   </w:num>
   <w:num w:numId="7" w16cid:durableId="1308625161">
+    <w:abstractNumId w:val="10"/>
+  </w:num>
+  <w:num w:numId="8" w16cid:durableId="10649183">
     <w:abstractNumId w:val="9"/>
   </w:num>
-  <w:num w:numId="8" w16cid:durableId="10649183">
-    <w:abstractNumId w:val="8"/>
-  </w:num>
   <w:num w:numId="9" w16cid:durableId="1456950709">
-    <w:abstractNumId w:val="10"/>
+    <w:abstractNumId w:val="11"/>
   </w:num>
   <w:num w:numId="10" w16cid:durableId="354232415">
     <w:abstractNumId w:val="1"/>
@@ -7321,7 +7495,13 @@
     <w:abstractNumId w:val="2"/>
   </w:num>
   <w:num w:numId="16" w16cid:durableId="1668631423">
-    <w:abstractNumId w:val="13"/>
+    <w:abstractNumId w:val="15"/>
+  </w:num>
+  <w:num w:numId="17" w16cid:durableId="268898983">
+    <w:abstractNumId w:val="8"/>
+  </w:num>
+  <w:num w:numId="18" w16cid:durableId="1762989493">
+    <w:abstractNumId w:val="12"/>
   </w:num>
 </w:numbering>
 </file>
